--- a/guia/Guía ASR2.docx
+++ b/guia/Guía ASR2.docx
@@ -43,37 +43,19 @@
           <w:lang w:val="en-US"/>
         </w:rPr>
       </w:pPr>
-      <w:r>
-        <w:rPr>
-          <w:lang w:val="en-US"/>
-        </w:rPr>
-        <w:t>bash</w:t>
-      </w:r>
-    </w:p>
-    <w:p>
-      <w:pPr>
-        <w:rPr>
-          <w:lang w:val="en-US"/>
-        </w:rPr>
-      </w:pPr>
-      <w:r>
-        <w:rPr>
-          <w:lang w:val="en-US"/>
-        </w:rPr>
-        <w:t>Copiar código</w:t>
-      </w:r>
-    </w:p>
-    <w:p>
-      <w:pPr>
-        <w:rPr>
-          <w:lang w:val="en-US"/>
-        </w:rPr>
-      </w:pPr>
-      <w:r>
-        <w:rPr>
-          <w:lang w:val="en-US"/>
-        </w:rPr>
-        <w:t>gcloud compute instances create INSTANCE_NAME \</w:t>
+      <w:proofErr w:type="spellStart"/>
+      <w:r>
+        <w:rPr>
+          <w:lang w:val="en-US"/>
+        </w:rPr>
+        <w:t>gcloud</w:t>
+      </w:r>
+      <w:proofErr w:type="spellEnd"/>
+      <w:r>
+        <w:rPr>
+          <w:lang w:val="en-US"/>
+        </w:rPr>
+        <w:t xml:space="preserve"> compute instances create INSTANCE_NAME \</w:t>
       </w:r>
     </w:p>
     <w:p>
@@ -125,7 +107,21 @@
         <w:rPr>
           <w:lang w:val="en-US"/>
         </w:rPr>
-        <w:t xml:space="preserve">    --image-project=ubuntu-os-cloud \</w:t>
+        <w:t xml:space="preserve">    --image-project=ubuntu-</w:t>
+      </w:r>
+      <w:proofErr w:type="spellStart"/>
+      <w:r>
+        <w:rPr>
+          <w:lang w:val="en-US"/>
+        </w:rPr>
+        <w:t>os</w:t>
+      </w:r>
+      <w:proofErr w:type="spellEnd"/>
+      <w:r>
+        <w:rPr>
+          <w:lang w:val="en-US"/>
+        </w:rPr>
+        <w:t>-cloud \</w:t>
       </w:r>
     </w:p>
     <w:p>
@@ -151,60 +147,152 @@
         <w:rPr>
           <w:lang w:val="en-US"/>
         </w:rPr>
-        <w:t xml:space="preserve">    --metadata=startup-script='#!/bin/bash</w:t>
-      </w:r>
-    </w:p>
-    <w:p>
-      <w:pPr>
-        <w:rPr>
-          <w:lang w:val="en-US"/>
-        </w:rPr>
-      </w:pPr>
-      <w:r>
-        <w:rPr>
-          <w:lang w:val="en-US"/>
-        </w:rPr>
-        <w:t xml:space="preserve">        sudo apt-get update</w:t>
-      </w:r>
-    </w:p>
-    <w:p>
-      <w:pPr>
-        <w:rPr>
-          <w:lang w:val="en-US"/>
-        </w:rPr>
-      </w:pPr>
-      <w:r>
-        <w:rPr>
-          <w:lang w:val="en-US"/>
-        </w:rPr>
-        <w:t xml:space="preserve">        sudo apt-get install -y python3-pip</w:t>
-      </w:r>
-    </w:p>
-    <w:p>
-      <w:pPr>
-        <w:rPr>
-          <w:lang w:val="en-US"/>
-        </w:rPr>
-      </w:pPr>
-      <w:r>
-        <w:rPr>
-          <w:lang w:val="en-US"/>
-        </w:rPr>
-        <w:t xml:space="preserve">        sudo pip3 install django psycopg2-binary</w:t>
-      </w:r>
-    </w:p>
-    <w:p>
-      <w:pPr>
-        <w:rPr>
-          <w:lang w:val="en-US"/>
-        </w:rPr>
-      </w:pPr>
-      <w:r>
-        <w:rPr>
-          <w:lang w:val="en-US"/>
-        </w:rPr>
-        <w:t xml:space="preserve">        cd /home/$(whoami)/repo-logs/django_app</w:t>
-      </w:r>
+        <w:t xml:space="preserve">    --metadata=startup-script='</w:t>
+      </w:r>
+      <w:proofErr w:type="gramStart"/>
+      <w:r>
+        <w:rPr>
+          <w:lang w:val="en-US"/>
+        </w:rPr>
+        <w:t>#!/</w:t>
+      </w:r>
+      <w:proofErr w:type="gramEnd"/>
+      <w:r>
+        <w:rPr>
+          <w:lang w:val="en-US"/>
+        </w:rPr>
+        <w:t>bin/bash</w:t>
+      </w:r>
+    </w:p>
+    <w:p>
+      <w:pPr>
+        <w:rPr>
+          <w:lang w:val="en-US"/>
+        </w:rPr>
+      </w:pPr>
+      <w:r>
+        <w:rPr>
+          <w:lang w:val="en-US"/>
+        </w:rPr>
+        <w:t xml:space="preserve">        </w:t>
+      </w:r>
+      <w:proofErr w:type="spellStart"/>
+      <w:r>
+        <w:rPr>
+          <w:lang w:val="en-US"/>
+        </w:rPr>
+        <w:t>sudo</w:t>
+      </w:r>
+      <w:proofErr w:type="spellEnd"/>
+      <w:r>
+        <w:rPr>
+          <w:lang w:val="en-US"/>
+        </w:rPr>
+        <w:t xml:space="preserve"> apt-get update</w:t>
+      </w:r>
+    </w:p>
+    <w:p>
+      <w:pPr>
+        <w:rPr>
+          <w:lang w:val="en-US"/>
+        </w:rPr>
+      </w:pPr>
+      <w:r>
+        <w:rPr>
+          <w:lang w:val="en-US"/>
+        </w:rPr>
+        <w:t xml:space="preserve">        </w:t>
+      </w:r>
+      <w:proofErr w:type="spellStart"/>
+      <w:r>
+        <w:rPr>
+          <w:lang w:val="en-US"/>
+        </w:rPr>
+        <w:t>sudo</w:t>
+      </w:r>
+      <w:proofErr w:type="spellEnd"/>
+      <w:r>
+        <w:rPr>
+          <w:lang w:val="en-US"/>
+        </w:rPr>
+        <w:t xml:space="preserve"> apt-get install -y python3-pip</w:t>
+      </w:r>
+    </w:p>
+    <w:p>
+      <w:pPr>
+        <w:rPr>
+          <w:lang w:val="en-US"/>
+        </w:rPr>
+      </w:pPr>
+      <w:r>
+        <w:rPr>
+          <w:lang w:val="en-US"/>
+        </w:rPr>
+        <w:t xml:space="preserve">        </w:t>
+      </w:r>
+      <w:proofErr w:type="spellStart"/>
+      <w:r>
+        <w:rPr>
+          <w:lang w:val="en-US"/>
+        </w:rPr>
+        <w:t>sudo</w:t>
+      </w:r>
+      <w:proofErr w:type="spellEnd"/>
+      <w:r>
+        <w:rPr>
+          <w:lang w:val="en-US"/>
+        </w:rPr>
+        <w:t xml:space="preserve"> pip3 install </w:t>
+      </w:r>
+      <w:proofErr w:type="spellStart"/>
+      <w:r>
+        <w:rPr>
+          <w:lang w:val="en-US"/>
+        </w:rPr>
+        <w:t>django</w:t>
+      </w:r>
+      <w:proofErr w:type="spellEnd"/>
+      <w:r>
+        <w:rPr>
+          <w:lang w:val="en-US"/>
+        </w:rPr>
+        <w:t xml:space="preserve"> psycopg2-binary</w:t>
+      </w:r>
+    </w:p>
+    <w:p>
+      <w:pPr>
+        <w:rPr>
+          <w:lang w:val="en-US"/>
+        </w:rPr>
+      </w:pPr>
+      <w:r>
+        <w:rPr>
+          <w:lang w:val="en-US"/>
+        </w:rPr>
+        <w:t xml:space="preserve">        cd /home/$(</w:t>
+      </w:r>
+      <w:proofErr w:type="spellStart"/>
+      <w:r>
+        <w:rPr>
+          <w:lang w:val="en-US"/>
+        </w:rPr>
+        <w:t>whoami</w:t>
+      </w:r>
+      <w:proofErr w:type="spellEnd"/>
+      <w:r>
+        <w:rPr>
+          <w:lang w:val="en-US"/>
+        </w:rPr>
+        <w:t>)/repo-logs/</w:t>
+      </w:r>
+      <w:proofErr w:type="spellStart"/>
+      <w:r>
+        <w:rPr>
+          <w:lang w:val="en-US"/>
+        </w:rPr>
+        <w:t>django_app</w:t>
+      </w:r>
+      <w:proofErr w:type="spellEnd"/>
     </w:p>
     <w:p>
       <w:r>
@@ -265,37 +353,19 @@
           <w:lang w:val="en-US"/>
         </w:rPr>
       </w:pPr>
-      <w:r>
-        <w:rPr>
-          <w:lang w:val="en-US"/>
-        </w:rPr>
-        <w:t>bash</w:t>
-      </w:r>
-    </w:p>
-    <w:p>
-      <w:pPr>
-        <w:rPr>
-          <w:lang w:val="en-US"/>
-        </w:rPr>
-      </w:pPr>
-      <w:r>
-        <w:rPr>
-          <w:lang w:val="en-US"/>
-        </w:rPr>
-        <w:t>Copiar código</w:t>
-      </w:r>
-    </w:p>
-    <w:p>
-      <w:pPr>
-        <w:rPr>
-          <w:lang w:val="en-US"/>
-        </w:rPr>
-      </w:pPr>
-      <w:r>
-        <w:rPr>
-          <w:lang w:val="en-US"/>
-        </w:rPr>
-        <w:t>gcloud compute firewall-rules create allow-http \</w:t>
+      <w:proofErr w:type="spellStart"/>
+      <w:r>
+        <w:rPr>
+          <w:lang w:val="en-US"/>
+        </w:rPr>
+        <w:t>gcloud</w:t>
+      </w:r>
+      <w:proofErr w:type="spellEnd"/>
+      <w:r>
+        <w:rPr>
+          <w:lang w:val="en-US"/>
+        </w:rPr>
+        <w:t xml:space="preserve"> compute firewall-rules create allow-http \</w:t>
       </w:r>
     </w:p>
     <w:p>
@@ -342,7 +412,6 @@
         <w:rPr>
           <w:lang w:val="en-US"/>
         </w:rPr>
-        <w:lastRenderedPageBreak/>
         <w:t xml:space="preserve">    </w:t>
       </w:r>
       <w:r>
@@ -396,6 +465,7 @@
           <w:b/>
           <w:bCs/>
         </w:rPr>
+        <w:lastRenderedPageBreak/>
         <w:t>1. Crea un grupo de instancias:</w:t>
       </w:r>
     </w:p>
@@ -405,37 +475,19 @@
           <w:lang w:val="en-US"/>
         </w:rPr>
       </w:pPr>
-      <w:r>
-        <w:rPr>
-          <w:lang w:val="en-US"/>
-        </w:rPr>
-        <w:t>bash</w:t>
-      </w:r>
-    </w:p>
-    <w:p>
-      <w:pPr>
-        <w:rPr>
-          <w:lang w:val="en-US"/>
-        </w:rPr>
-      </w:pPr>
-      <w:r>
-        <w:rPr>
-          <w:lang w:val="en-US"/>
-        </w:rPr>
-        <w:t>Copiar código</w:t>
-      </w:r>
-    </w:p>
-    <w:p>
-      <w:pPr>
-        <w:rPr>
-          <w:lang w:val="en-US"/>
-        </w:rPr>
-      </w:pPr>
-      <w:r>
-        <w:rPr>
-          <w:lang w:val="en-US"/>
-        </w:rPr>
-        <w:t>gcloud compute instance-groups unmanaged create INSTANCE_GROUP_NAME --zone=us-central1-a</w:t>
+      <w:proofErr w:type="spellStart"/>
+      <w:r>
+        <w:rPr>
+          <w:lang w:val="en-US"/>
+        </w:rPr>
+        <w:t>gcloud</w:t>
+      </w:r>
+      <w:proofErr w:type="spellEnd"/>
+      <w:r>
+        <w:rPr>
+          <w:lang w:val="en-US"/>
+        </w:rPr>
+        <w:t xml:space="preserve"> compute instance-groups unmanaged create INSTANCE_GROUP_NAME --zone=us-central1-a</w:t>
       </w:r>
     </w:p>
     <w:p>
@@ -453,50 +505,46 @@
           <w:lang w:val="en-US"/>
         </w:rPr>
       </w:pPr>
-      <w:r>
-        <w:rPr>
-          <w:lang w:val="en-US"/>
-        </w:rPr>
-        <w:t>bash</w:t>
-      </w:r>
-    </w:p>
-    <w:p>
-      <w:pPr>
-        <w:rPr>
-          <w:lang w:val="en-US"/>
-        </w:rPr>
-      </w:pPr>
-      <w:r>
-        <w:rPr>
-          <w:lang w:val="en-US"/>
-        </w:rPr>
-        <w:t>Copiar código</w:t>
-      </w:r>
-    </w:p>
-    <w:p>
-      <w:pPr>
-        <w:rPr>
-          <w:lang w:val="en-US"/>
-        </w:rPr>
-      </w:pPr>
-      <w:r>
-        <w:rPr>
-          <w:lang w:val="en-US"/>
-        </w:rPr>
-        <w:t>gcloud compute instance-groups unmanaged add-instances INSTANCE_GROUP_NAME \</w:t>
-      </w:r>
-    </w:p>
-    <w:p>
-      <w:pPr>
-        <w:rPr>
-          <w:lang w:val="en-US"/>
-        </w:rPr>
-      </w:pPr>
-      <w:r>
-        <w:rPr>
-          <w:lang w:val="en-US"/>
-        </w:rPr>
-        <w:t xml:space="preserve">    --instances=INSTANCE_NAME_1,INSTANCE_NAME_2 \</w:t>
+      <w:proofErr w:type="spellStart"/>
+      <w:r>
+        <w:rPr>
+          <w:lang w:val="en-US"/>
+        </w:rPr>
+        <w:t>gcloud</w:t>
+      </w:r>
+      <w:proofErr w:type="spellEnd"/>
+      <w:r>
+        <w:rPr>
+          <w:lang w:val="en-US"/>
+        </w:rPr>
+        <w:t xml:space="preserve"> compute instance-groups unmanaged add-instances INSTANCE_GROUP_NAME \</w:t>
+      </w:r>
+    </w:p>
+    <w:p>
+      <w:pPr>
+        <w:rPr>
+          <w:lang w:val="en-US"/>
+        </w:rPr>
+      </w:pPr>
+      <w:r>
+        <w:rPr>
+          <w:lang w:val="en-US"/>
+        </w:rPr>
+        <w:t xml:space="preserve">    --instances=INSTANCE_NAME_</w:t>
+      </w:r>
+      <w:proofErr w:type="gramStart"/>
+      <w:r>
+        <w:rPr>
+          <w:lang w:val="en-US"/>
+        </w:rPr>
+        <w:t>1,INSTANCE</w:t>
+      </w:r>
+      <w:proofErr w:type="gramEnd"/>
+      <w:r>
+        <w:rPr>
+          <w:lang w:val="en-US"/>
+        </w:rPr>
+        <w:t>_NAME_2 \</w:t>
       </w:r>
     </w:p>
     <w:p>
@@ -533,37 +581,19 @@
           <w:lang w:val="en-US"/>
         </w:rPr>
       </w:pPr>
-      <w:r>
-        <w:rPr>
-          <w:lang w:val="en-US"/>
-        </w:rPr>
-        <w:t>bash</w:t>
-      </w:r>
-    </w:p>
-    <w:p>
-      <w:pPr>
-        <w:rPr>
-          <w:lang w:val="en-US"/>
-        </w:rPr>
-      </w:pPr>
-      <w:r>
-        <w:rPr>
-          <w:lang w:val="en-US"/>
-        </w:rPr>
-        <w:t>Copiar código</w:t>
-      </w:r>
-    </w:p>
-    <w:p>
-      <w:pPr>
-        <w:rPr>
-          <w:lang w:val="en-US"/>
-        </w:rPr>
-      </w:pPr>
-      <w:r>
-        <w:rPr>
-          <w:lang w:val="en-US"/>
-        </w:rPr>
-        <w:t>gcloud compute backend-services create backend-service-name \</w:t>
+      <w:proofErr w:type="spellStart"/>
+      <w:r>
+        <w:rPr>
+          <w:lang w:val="en-US"/>
+        </w:rPr>
+        <w:t>gcloud</w:t>
+      </w:r>
+      <w:proofErr w:type="spellEnd"/>
+      <w:r>
+        <w:rPr>
+          <w:lang w:val="en-US"/>
+        </w:rPr>
+        <w:t xml:space="preserve"> compute backend-services create backend-service-name \</w:t>
       </w:r>
     </w:p>
     <w:p>
@@ -644,24 +674,62 @@
           <w:lang w:val="en-US"/>
         </w:rPr>
       </w:pPr>
-      <w:r>
-        <w:rPr>
-          <w:lang w:val="en-US"/>
-        </w:rPr>
-        <w:t>Copiar código</w:t>
-      </w:r>
-    </w:p>
-    <w:p>
-      <w:pPr>
-        <w:rPr>
-          <w:lang w:val="en-US"/>
-        </w:rPr>
-      </w:pPr>
-      <w:r>
-        <w:rPr>
-          <w:lang w:val="en-US"/>
-        </w:rPr>
-        <w:t>gcloud compute addresses create load-balancer-ip --global</w:t>
+      <w:proofErr w:type="spellStart"/>
+      <w:r>
+        <w:rPr>
+          <w:lang w:val="en-US"/>
+        </w:rPr>
+        <w:t>Copiar</w:t>
+      </w:r>
+      <w:proofErr w:type="spellEnd"/>
+      <w:r>
+        <w:rPr>
+          <w:lang w:val="en-US"/>
+        </w:rPr>
+        <w:t xml:space="preserve"> </w:t>
+      </w:r>
+      <w:proofErr w:type="spellStart"/>
+      <w:r>
+        <w:rPr>
+          <w:lang w:val="en-US"/>
+        </w:rPr>
+        <w:t>código</w:t>
+      </w:r>
+      <w:proofErr w:type="spellEnd"/>
+    </w:p>
+    <w:p>
+      <w:pPr>
+        <w:rPr>
+          <w:lang w:val="en-US"/>
+        </w:rPr>
+      </w:pPr>
+      <w:proofErr w:type="spellStart"/>
+      <w:r>
+        <w:rPr>
+          <w:lang w:val="en-US"/>
+        </w:rPr>
+        <w:t>gcloud</w:t>
+      </w:r>
+      <w:proofErr w:type="spellEnd"/>
+      <w:r>
+        <w:rPr>
+          <w:lang w:val="en-US"/>
+        </w:rPr>
+        <w:t xml:space="preserve"> compute addresses create load-balancer-</w:t>
+      </w:r>
+      <w:proofErr w:type="spellStart"/>
+      <w:r>
+        <w:rPr>
+          <w:lang w:val="en-US"/>
+        </w:rPr>
+        <w:t>ip</w:t>
+      </w:r>
+      <w:proofErr w:type="spellEnd"/>
+      <w:r>
+        <w:rPr>
+          <w:lang w:val="en-US"/>
+        </w:rPr>
+        <w:t xml:space="preserve"> --global</w:t>
       </w:r>
     </w:p>
     <w:p>
@@ -679,38 +747,47 @@
           <w:lang w:val="en-US"/>
         </w:rPr>
       </w:pPr>
-      <w:r>
-        <w:rPr>
-          <w:lang w:val="en-US"/>
-        </w:rPr>
-        <w:t>bash</w:t>
-      </w:r>
-    </w:p>
-    <w:p>
-      <w:pPr>
-        <w:rPr>
-          <w:lang w:val="en-US"/>
-        </w:rPr>
-      </w:pPr>
-      <w:r>
-        <w:rPr>
-          <w:lang w:val="en-US"/>
-        </w:rPr>
-        <w:lastRenderedPageBreak/>
-        <w:t>Copiar código</w:t>
-      </w:r>
-    </w:p>
-    <w:p>
-      <w:pPr>
-        <w:rPr>
-          <w:lang w:val="en-US"/>
-        </w:rPr>
-      </w:pPr>
-      <w:r>
-        <w:rPr>
-          <w:lang w:val="en-US"/>
-        </w:rPr>
-        <w:t>gcloud compute url-maps create url-map-name \</w:t>
+      <w:proofErr w:type="spellStart"/>
+      <w:r>
+        <w:rPr>
+          <w:lang w:val="en-US"/>
+        </w:rPr>
+        <w:t>gcloud</w:t>
+      </w:r>
+      <w:proofErr w:type="spellEnd"/>
+      <w:r>
+        <w:rPr>
+          <w:lang w:val="en-US"/>
+        </w:rPr>
+        <w:t xml:space="preserve"> compute </w:t>
+      </w:r>
+      <w:proofErr w:type="spellStart"/>
+      <w:r>
+        <w:rPr>
+          <w:lang w:val="en-US"/>
+        </w:rPr>
+        <w:t>url</w:t>
+      </w:r>
+      <w:proofErr w:type="spellEnd"/>
+      <w:r>
+        <w:rPr>
+          <w:lang w:val="en-US"/>
+        </w:rPr>
+        <w:t xml:space="preserve">-maps create </w:t>
+      </w:r>
+      <w:proofErr w:type="spellStart"/>
+      <w:r>
+        <w:rPr>
+          <w:lang w:val="en-US"/>
+        </w:rPr>
+        <w:t>url</w:t>
+      </w:r>
+      <w:proofErr w:type="spellEnd"/>
+      <w:r>
+        <w:rPr>
+          <w:lang w:val="en-US"/>
+        </w:rPr>
+        <w:t>-map-name \</w:t>
       </w:r>
     </w:p>
     <w:p>
@@ -738,254 +815,172 @@
           <w:bCs/>
           <w:lang w:val="en-US"/>
         </w:rPr>
-        <w:t>6. Crea un proxy de carga:</w:t>
-      </w:r>
-    </w:p>
-    <w:p>
-      <w:pPr>
-        <w:rPr>
-          <w:lang w:val="en-US"/>
-        </w:rPr>
-      </w:pPr>
-      <w:r>
-        <w:rPr>
-          <w:lang w:val="en-US"/>
-        </w:rPr>
-        <w:t>bash</w:t>
-      </w:r>
-    </w:p>
-    <w:p>
-      <w:pPr>
-        <w:rPr>
-          <w:lang w:val="en-US"/>
-        </w:rPr>
-      </w:pPr>
-      <w:r>
-        <w:rPr>
-          <w:lang w:val="en-US"/>
-        </w:rPr>
-        <w:t>Copiar código</w:t>
-      </w:r>
-    </w:p>
-    <w:p>
-      <w:pPr>
-        <w:rPr>
-          <w:lang w:val="en-US"/>
-        </w:rPr>
-      </w:pPr>
-      <w:r>
-        <w:rPr>
-          <w:lang w:val="en-US"/>
-        </w:rPr>
-        <w:t>gcloud compute target-http-proxies create proxy-name \</w:t>
-      </w:r>
-    </w:p>
-    <w:p>
-      <w:r>
-        <w:rPr>
-          <w:lang w:val="en-US"/>
-        </w:rPr>
-        <w:t xml:space="preserve">    </w:t>
-      </w:r>
-      <w:r>
-        <w:t>--</w:t>
+        <w:t xml:space="preserve">6. </w:t>
       </w:r>
       <w:proofErr w:type="spellStart"/>
-      <w:r>
-        <w:t>url-map</w:t>
-      </w:r>
-      <w:proofErr w:type="spellEnd"/>
-      <w:r>
-        <w:t>=</w:t>
-      </w:r>
-      <w:proofErr w:type="spellStart"/>
-      <w:r>
-        <w:t>url-map-name</w:t>
-      </w:r>
-      <w:proofErr w:type="spellEnd"/>
-    </w:p>
-    <w:p>
       <w:r>
         <w:rPr>
           <w:b/>
           <w:bCs/>
-        </w:rPr>
-        <w:t>7. Crea un recurso de reenvío:</w:t>
-      </w:r>
-    </w:p>
-    <w:p>
-      <w:pPr>
-        <w:rPr>
-          <w:lang w:val="en-US"/>
-        </w:rPr>
-      </w:pPr>
-      <w:r>
-        <w:rPr>
-          <w:lang w:val="en-US"/>
-        </w:rPr>
-        <w:t>bash</w:t>
-      </w:r>
-    </w:p>
-    <w:p>
-      <w:pPr>
-        <w:rPr>
-          <w:lang w:val="en-US"/>
-        </w:rPr>
-      </w:pPr>
-      <w:r>
-        <w:rPr>
-          <w:lang w:val="en-US"/>
-        </w:rPr>
-        <w:t>Copiar código</w:t>
-      </w:r>
-    </w:p>
-    <w:p>
-      <w:pPr>
-        <w:rPr>
-          <w:lang w:val="en-US"/>
-        </w:rPr>
-      </w:pPr>
-      <w:r>
-        <w:rPr>
-          <w:lang w:val="en-US"/>
-        </w:rPr>
-        <w:t>gcloud compute forwarding-rules create forwarding-rule-name \</w:t>
-      </w:r>
-    </w:p>
-    <w:p>
-      <w:r>
-        <w:rPr>
-          <w:lang w:val="en-US"/>
-        </w:rPr>
-        <w:t xml:space="preserve">    </w:t>
-      </w:r>
-      <w:r>
-        <w:t>--global \</w:t>
-      </w:r>
-    </w:p>
-    <w:p>
-      <w:r>
-        <w:t xml:space="preserve">    --target-http-proxy=proxy-</w:t>
-      </w:r>
-      <w:proofErr w:type="spellStart"/>
-      <w:r>
-        <w:t>name</w:t>
+          <w:lang w:val="en-US"/>
+        </w:rPr>
+        <w:t>Crea</w:t>
       </w:r>
       <w:proofErr w:type="spellEnd"/>
       <w:r>
-        <w:t xml:space="preserve"> \</w:t>
-      </w:r>
-    </w:p>
-    <w:p>
-      <w:r>
-        <w:t xml:space="preserve">    --</w:t>
-      </w:r>
-      <w:proofErr w:type="spellStart"/>
-      <w:r>
-        <w:t>ports</w:t>
-      </w:r>
-      <w:proofErr w:type="spellEnd"/>
-      <w:r>
-        <w:t>=80 \</w:t>
-      </w:r>
-    </w:p>
-    <w:p>
-      <w:r>
-        <w:t xml:space="preserve">    --</w:t>
-      </w:r>
-      <w:proofErr w:type="spellStart"/>
-      <w:r>
-        <w:t>address</w:t>
-      </w:r>
-      <w:proofErr w:type="spellEnd"/>
-      <w:r>
-        <w:t>=load-</w:t>
-      </w:r>
-      <w:proofErr w:type="spellStart"/>
-      <w:r>
-        <w:t>balancer</w:t>
-      </w:r>
-      <w:proofErr w:type="spellEnd"/>
-      <w:r>
-        <w:t>-</w:t>
-      </w:r>
-      <w:proofErr w:type="spellStart"/>
-      <w:r>
-        <w:t>ip</w:t>
-      </w:r>
-      <w:proofErr w:type="spellEnd"/>
-    </w:p>
-    <w:p>
-      <w:pPr>
         <w:rPr>
           <w:b/>
           <w:bCs/>
-        </w:rPr>
-      </w:pPr>
+          <w:lang w:val="en-US"/>
+        </w:rPr>
+        <w:t xml:space="preserve"> un proxy de carga:</w:t>
+      </w:r>
+    </w:p>
+    <w:p>
+      <w:pPr>
+        <w:rPr>
+          <w:lang w:val="en-US"/>
+        </w:rPr>
+      </w:pPr>
+      <w:proofErr w:type="spellStart"/>
+      <w:r>
+        <w:rPr>
+          <w:lang w:val="en-US"/>
+        </w:rPr>
+        <w:t>gcloud</w:t>
+      </w:r>
+      <w:proofErr w:type="spellEnd"/>
+      <w:r>
+        <w:rPr>
+          <w:lang w:val="en-US"/>
+        </w:rPr>
+        <w:t xml:space="preserve"> compute target-http-proxies create proxy-name \</w:t>
+      </w:r>
+    </w:p>
+    <w:p>
+      <w:r>
+        <w:rPr>
+          <w:lang w:val="en-US"/>
+        </w:rPr>
+        <w:t xml:space="preserve">    </w:t>
+      </w:r>
+      <w:r>
+        <w:t>--</w:t>
+      </w:r>
+      <w:proofErr w:type="spellStart"/>
+      <w:r>
+        <w:t>url-map</w:t>
+      </w:r>
+      <w:proofErr w:type="spellEnd"/>
+      <w:r>
+        <w:t>=</w:t>
+      </w:r>
+      <w:proofErr w:type="spellStart"/>
+      <w:r>
+        <w:t>url-map-name</w:t>
+      </w:r>
+      <w:proofErr w:type="spellEnd"/>
+    </w:p>
+    <w:p>
       <w:r>
         <w:rPr>
           <w:b/>
           <w:bCs/>
         </w:rPr>
-        <w:t>4. Clonar el repositorio</w:t>
-      </w:r>
-    </w:p>
-    <w:p>
-      <w:r>
-        <w:t>Accede a tu instancia y clona tu repositorio:</w:t>
-      </w:r>
-    </w:p>
-    <w:p>
-      <w:pPr>
-        <w:rPr>
-          <w:lang w:val="en-US"/>
-        </w:rPr>
-      </w:pPr>
-      <w:r>
-        <w:rPr>
-          <w:lang w:val="en-US"/>
-        </w:rPr>
-        <w:t>bash</w:t>
-      </w:r>
-    </w:p>
-    <w:p>
-      <w:pPr>
-        <w:rPr>
-          <w:lang w:val="en-US"/>
-        </w:rPr>
-      </w:pPr>
-      <w:r>
-        <w:rPr>
-          <w:lang w:val="en-US"/>
-        </w:rPr>
-        <w:t>Copiar código</w:t>
-      </w:r>
-    </w:p>
-    <w:p>
-      <w:pPr>
-        <w:rPr>
-          <w:lang w:val="en-US"/>
-        </w:rPr>
-      </w:pPr>
-      <w:r>
-        <w:rPr>
-          <w:lang w:val="en-US"/>
-        </w:rPr>
-        <w:t>cd /home/$(whoami)</w:t>
-      </w:r>
-    </w:p>
-    <w:p>
-      <w:pPr>
-        <w:rPr>
-          <w:lang w:val="en-US"/>
-        </w:rPr>
-      </w:pPr>
-      <w:r>
-        <w:rPr>
-          <w:lang w:val="en-US"/>
-        </w:rPr>
-        <w:t>git clone https://github.com/Diplomatictw0/repo-logs.git</w:t>
-      </w:r>
+        <w:t>7. Crea un recurso de reenvío:</w:t>
+      </w:r>
+    </w:p>
+    <w:p>
+      <w:pPr>
+        <w:rPr>
+          <w:lang w:val="en-US"/>
+        </w:rPr>
+      </w:pPr>
+      <w:proofErr w:type="spellStart"/>
+      <w:r>
+        <w:rPr>
+          <w:lang w:val="en-US"/>
+        </w:rPr>
+        <w:t>gcloud</w:t>
+      </w:r>
+      <w:proofErr w:type="spellEnd"/>
+      <w:r>
+        <w:rPr>
+          <w:lang w:val="en-US"/>
+        </w:rPr>
+        <w:t xml:space="preserve"> compute forwarding-rules create forwarding-rule-name \</w:t>
+      </w:r>
+    </w:p>
+    <w:p>
+      <w:r>
+        <w:rPr>
+          <w:lang w:val="en-US"/>
+        </w:rPr>
+        <w:t xml:space="preserve">    </w:t>
+      </w:r>
+      <w:r>
+        <w:t>--global \</w:t>
+      </w:r>
+    </w:p>
+    <w:p>
+      <w:r>
+        <w:t xml:space="preserve">    --</w:t>
+      </w:r>
+      <w:proofErr w:type="gramStart"/>
+      <w:r>
+        <w:t>target</w:t>
+      </w:r>
+      <w:proofErr w:type="gramEnd"/>
+      <w:r>
+        <w:t>-http-proxy=proxy-</w:t>
+      </w:r>
+      <w:proofErr w:type="spellStart"/>
+      <w:r>
+        <w:t>name</w:t>
+      </w:r>
+      <w:proofErr w:type="spellEnd"/>
+      <w:r>
+        <w:t xml:space="preserve"> \</w:t>
+      </w:r>
+    </w:p>
+    <w:p>
+      <w:r>
+        <w:t xml:space="preserve">    --</w:t>
+      </w:r>
+      <w:proofErr w:type="spellStart"/>
+      <w:r>
+        <w:t>ports</w:t>
+      </w:r>
+      <w:proofErr w:type="spellEnd"/>
+      <w:r>
+        <w:t>=80 \</w:t>
+      </w:r>
+    </w:p>
+    <w:p>
+      <w:r>
+        <w:t xml:space="preserve">    --</w:t>
+      </w:r>
+      <w:proofErr w:type="spellStart"/>
+      <w:r>
+        <w:t>address</w:t>
+      </w:r>
+      <w:proofErr w:type="spellEnd"/>
+      <w:r>
+        <w:t>=load-</w:t>
+      </w:r>
+      <w:proofErr w:type="spellStart"/>
+      <w:r>
+        <w:t>balancer</w:t>
+      </w:r>
+      <w:proofErr w:type="spellEnd"/>
+      <w:r>
+        <w:t>-</w:t>
+      </w:r>
+      <w:proofErr w:type="spellStart"/>
+      <w:r>
+        <w:t>ip</w:t>
+      </w:r>
+      <w:proofErr w:type="spellEnd"/>
     </w:p>
     <w:p>
       <w:pPr>
@@ -999,47 +994,26 @@
           <w:b/>
           <w:bCs/>
         </w:rPr>
-        <w:t>5. Desplegar la aplicación</w:t>
-      </w:r>
-    </w:p>
-    <w:p>
-      <w:r>
-        <w:t>Asegúrate de estar en la carpeta correcta y ejecuta el servidor Django:</w:t>
-      </w:r>
-    </w:p>
-    <w:p>
-      <w:proofErr w:type="spellStart"/>
-      <w:r>
-        <w:t>bash</w:t>
-      </w:r>
-      <w:proofErr w:type="spellEnd"/>
-    </w:p>
-    <w:p>
-      <w:r>
-        <w:t>Copiar código</w:t>
-      </w:r>
-    </w:p>
-    <w:p>
-      <w:r>
-        <w:t>cd repo-logs/</w:t>
-      </w:r>
-      <w:proofErr w:type="spellStart"/>
-      <w:r>
-        <w:t>django_app</w:t>
-      </w:r>
-      <w:proofErr w:type="spellEnd"/>
-    </w:p>
-    <w:p>
-      <w:pPr>
-        <w:rPr>
-          <w:lang w:val="en-US"/>
-        </w:rPr>
-      </w:pPr>
-      <w:r>
-        <w:rPr>
-          <w:lang w:val="en-US"/>
-        </w:rPr>
-        <w:t>python3 manage.py runserver 0.0.0.0:8000</w:t>
+        <w:lastRenderedPageBreak/>
+        <w:t>4. Clonar el repositorio</w:t>
+      </w:r>
+    </w:p>
+    <w:p>
+      <w:r>
+        <w:t>Accede a tu instancia y clona tu repositorio:</w:t>
+      </w:r>
+    </w:p>
+    <w:p>
+      <w:pPr>
+        <w:rPr>
+          <w:lang w:val="en-US"/>
+        </w:rPr>
+      </w:pPr>
+      <w:r>
+        <w:rPr>
+          <w:lang w:val="en-US"/>
+        </w:rPr>
+        <w:t>git clone https://github.com/Diplomatictw0/repo-logs.git</w:t>
       </w:r>
     </w:p>
     <w:p>
@@ -1047,16 +1021,88 @@
         <w:rPr>
           <w:b/>
           <w:bCs/>
-          <w:lang w:val="en-US"/>
         </w:rPr>
       </w:pPr>
       <w:r>
         <w:rPr>
           <w:b/>
           <w:bCs/>
-          <w:lang w:val="en-US"/>
-        </w:rPr>
-        <w:t>Notas Finales</w:t>
+        </w:rPr>
+        <w:t>5. Desplegar la aplicación</w:t>
+      </w:r>
+    </w:p>
+    <w:p>
+      <w:r>
+        <w:t>Asegúrate de estar en la carpeta correcta y ejecuta el servidor Django:</w:t>
+      </w:r>
+    </w:p>
+    <w:p>
+      <w:r>
+        <w:t>cd repo-logs/</w:t>
+      </w:r>
+      <w:proofErr w:type="spellStart"/>
+      <w:r>
+        <w:t>django_</w:t>
+      </w:r>
+      <w:proofErr w:type="gramStart"/>
+      <w:r>
+        <w:t>app</w:t>
+      </w:r>
+      <w:proofErr w:type="spellEnd"/>
+      <w:proofErr w:type="gramEnd"/>
+    </w:p>
+    <w:p>
+      <w:pPr>
+        <w:rPr>
+          <w:lang w:val="en-US"/>
+        </w:rPr>
+      </w:pPr>
+      <w:r>
+        <w:rPr>
+          <w:lang w:val="en-US"/>
+        </w:rPr>
+        <w:t xml:space="preserve">python3 manage.py </w:t>
+      </w:r>
+      <w:proofErr w:type="spellStart"/>
+      <w:r>
+        <w:rPr>
+          <w:lang w:val="en-US"/>
+        </w:rPr>
+        <w:t>runserver</w:t>
+      </w:r>
+      <w:proofErr w:type="spellEnd"/>
+      <w:r>
+        <w:rPr>
+          <w:lang w:val="en-US"/>
+        </w:rPr>
+        <w:t xml:space="preserve"> 0.0.0.0:8000</w:t>
+      </w:r>
+    </w:p>
+    <w:p>
+      <w:pPr>
+        <w:rPr>
+          <w:b/>
+          <w:bCs/>
+          <w:lang w:val="en-US"/>
+        </w:rPr>
+      </w:pPr>
+      <w:proofErr w:type="spellStart"/>
+      <w:r>
+        <w:rPr>
+          <w:b/>
+          <w:bCs/>
+          <w:lang w:val="en-US"/>
+        </w:rPr>
+        <w:t>Notas</w:t>
+      </w:r>
+      <w:proofErr w:type="spellEnd"/>
+      <w:r>
+        <w:rPr>
+          <w:b/>
+          <w:bCs/>
+          <w:lang w:val="en-US"/>
+        </w:rPr>
+        <w:t xml:space="preserve"> Finales</w:t>
       </w:r>
     </w:p>
     <w:p>
@@ -1067,7 +1113,6 @@
         </w:numPr>
       </w:pPr>
       <w:r>
-        <w:lastRenderedPageBreak/>
         <w:t>Asegúrate de ajustar los nombres de los recursos (instancias, grupos, balanceadores) según tus preferencias.</w:t>
       </w:r>
     </w:p>

--- a/guia/Guía ASR2.docx
+++ b/guia/Guía ASR2.docx
@@ -34,7 +34,10 @@
     </w:p>
     <w:p>
       <w:r>
-        <w:t>Usa el siguiente comando para crear las instancias. Cambia INSTANCE_NAME por un nombre que elijas para tu instancia.</w:t>
+        <w:t>Usa el siguiente comando para crear las instancias</w:t>
+      </w:r>
+      <w:r>
+        <w:t>.</w:t>
       </w:r>
     </w:p>
     <w:p>
@@ -55,12 +58,25 @@
         <w:rPr>
           <w:lang w:val="en-US"/>
         </w:rPr>
-        <w:t xml:space="preserve"> compute instances create INSTANCE_NAME \</w:t>
-      </w:r>
-    </w:p>
-    <w:p>
-      <w:pPr>
-        <w:rPr>
+        <w:t xml:space="preserve"> compute instances create </w:t>
+      </w:r>
+      <w:r>
+        <w:rPr>
+          <w:lang w:val="en-US"/>
+        </w:rPr>
+        <w:t>app-instance</w:t>
+      </w:r>
+      <w:r>
+        <w:rPr>
+          <w:lang w:val="en-US"/>
+        </w:rPr>
+        <w:t>\</w:t>
+      </w:r>
+    </w:p>
+    <w:p>
+      <w:pPr>
+        <w:rPr>
+          <w:u w:val="single"/>
           <w:lang w:val="en-US"/>
         </w:rPr>
       </w:pPr>
@@ -310,8 +326,304 @@
       </w:r>
       <w:proofErr w:type="spellEnd"/>
     </w:p>
-    <w:p>
-      <w:r>
+    <w:p/>
+    <w:p>
+      <w:pPr>
+        <w:rPr>
+          <w:lang w:val="en-US"/>
+        </w:rPr>
+      </w:pPr>
+      <w:proofErr w:type="spellStart"/>
+      <w:r>
+        <w:rPr>
+          <w:lang w:val="en-US"/>
+        </w:rPr>
+        <w:t>gcloud</w:t>
+      </w:r>
+      <w:proofErr w:type="spellEnd"/>
+      <w:r>
+        <w:rPr>
+          <w:lang w:val="en-US"/>
+        </w:rPr>
+        <w:t xml:space="preserve"> compute instances create </w:t>
+      </w:r>
+      <w:proofErr w:type="spellStart"/>
+      <w:r>
+        <w:rPr>
+          <w:lang w:val="en-US"/>
+        </w:rPr>
+        <w:t>instance</w:t>
+      </w:r>
+      <w:r>
+        <w:rPr>
+          <w:lang w:val="en-US"/>
+        </w:rPr>
+        <w:t>_b</w:t>
+      </w:r>
+      <w:proofErr w:type="spellEnd"/>
+      <w:r>
+        <w:rPr>
+          <w:lang w:val="en-US"/>
+        </w:rPr>
+        <w:t>\</w:t>
+      </w:r>
+    </w:p>
+    <w:p>
+      <w:pPr>
+        <w:rPr>
+          <w:lang w:val="en-US"/>
+        </w:rPr>
+      </w:pPr>
+      <w:r>
+        <w:rPr>
+          <w:lang w:val="en-US"/>
+        </w:rPr>
+        <w:t xml:space="preserve">    --zone=us-central1-a \</w:t>
+      </w:r>
+    </w:p>
+    <w:p>
+      <w:pPr>
+        <w:rPr>
+          <w:lang w:val="en-US"/>
+        </w:rPr>
+      </w:pPr>
+      <w:r>
+        <w:rPr>
+          <w:lang w:val="en-US"/>
+        </w:rPr>
+        <w:t xml:space="preserve">    --machine-type=e2-micro \</w:t>
+      </w:r>
+    </w:p>
+    <w:p>
+      <w:pPr>
+        <w:rPr>
+          <w:lang w:val="en-US"/>
+        </w:rPr>
+      </w:pPr>
+      <w:r>
+        <w:rPr>
+          <w:lang w:val="en-US"/>
+        </w:rPr>
+        <w:t xml:space="preserve">    --image-family=ubuntu-2204-lts \</w:t>
+      </w:r>
+    </w:p>
+    <w:p>
+      <w:pPr>
+        <w:rPr>
+          <w:lang w:val="en-US"/>
+        </w:rPr>
+      </w:pPr>
+      <w:r>
+        <w:rPr>
+          <w:lang w:val="en-US"/>
+        </w:rPr>
+        <w:t xml:space="preserve">    --image-project=ubuntu-</w:t>
+      </w:r>
+      <w:proofErr w:type="spellStart"/>
+      <w:r>
+        <w:rPr>
+          <w:lang w:val="en-US"/>
+        </w:rPr>
+        <w:t>os</w:t>
+      </w:r>
+      <w:proofErr w:type="spellEnd"/>
+      <w:r>
+        <w:rPr>
+          <w:lang w:val="en-US"/>
+        </w:rPr>
+        <w:t>-cloud \</w:t>
+      </w:r>
+    </w:p>
+    <w:p>
+      <w:pPr>
+        <w:rPr>
+          <w:lang w:val="en-US"/>
+        </w:rPr>
+      </w:pPr>
+      <w:r>
+        <w:rPr>
+          <w:lang w:val="en-US"/>
+        </w:rPr>
+        <w:t xml:space="preserve">    --tags=http-server \</w:t>
+      </w:r>
+    </w:p>
+    <w:p>
+      <w:pPr>
+        <w:rPr>
+          <w:lang w:val="en-US"/>
+        </w:rPr>
+      </w:pPr>
+      <w:r>
+        <w:rPr>
+          <w:lang w:val="en-US"/>
+        </w:rPr>
+        <w:t xml:space="preserve">    --metadata=startup-script='</w:t>
+      </w:r>
+      <w:proofErr w:type="gramStart"/>
+      <w:r>
+        <w:rPr>
+          <w:lang w:val="en-US"/>
+        </w:rPr>
+        <w:t>#!/</w:t>
+      </w:r>
+      <w:proofErr w:type="gramEnd"/>
+      <w:r>
+        <w:rPr>
+          <w:lang w:val="en-US"/>
+        </w:rPr>
+        <w:t>bin/bash</w:t>
+      </w:r>
+    </w:p>
+    <w:p>
+      <w:pPr>
+        <w:rPr>
+          <w:lang w:val="en-US"/>
+        </w:rPr>
+      </w:pPr>
+      <w:r>
+        <w:rPr>
+          <w:lang w:val="en-US"/>
+        </w:rPr>
+        <w:t xml:space="preserve">        </w:t>
+      </w:r>
+      <w:proofErr w:type="spellStart"/>
+      <w:r>
+        <w:rPr>
+          <w:lang w:val="en-US"/>
+        </w:rPr>
+        <w:t>sudo</w:t>
+      </w:r>
+      <w:proofErr w:type="spellEnd"/>
+      <w:r>
+        <w:rPr>
+          <w:lang w:val="en-US"/>
+        </w:rPr>
+        <w:t xml:space="preserve"> apt-get update</w:t>
+      </w:r>
+    </w:p>
+    <w:p>
+      <w:pPr>
+        <w:rPr>
+          <w:lang w:val="en-US"/>
+        </w:rPr>
+      </w:pPr>
+      <w:r>
+        <w:rPr>
+          <w:lang w:val="en-US"/>
+        </w:rPr>
+        <w:t xml:space="preserve">        </w:t>
+      </w:r>
+      <w:proofErr w:type="spellStart"/>
+      <w:r>
+        <w:rPr>
+          <w:lang w:val="en-US"/>
+        </w:rPr>
+        <w:t>sudo</w:t>
+      </w:r>
+      <w:proofErr w:type="spellEnd"/>
+      <w:r>
+        <w:rPr>
+          <w:lang w:val="en-US"/>
+        </w:rPr>
+        <w:t xml:space="preserve"> apt-get install -y python3-pip</w:t>
+      </w:r>
+    </w:p>
+    <w:p>
+      <w:pPr>
+        <w:rPr>
+          <w:lang w:val="en-US"/>
+        </w:rPr>
+      </w:pPr>
+      <w:r>
+        <w:rPr>
+          <w:lang w:val="en-US"/>
+        </w:rPr>
+        <w:t xml:space="preserve">        </w:t>
+      </w:r>
+      <w:proofErr w:type="spellStart"/>
+      <w:r>
+        <w:rPr>
+          <w:lang w:val="en-US"/>
+        </w:rPr>
+        <w:t>sudo</w:t>
+      </w:r>
+      <w:proofErr w:type="spellEnd"/>
+      <w:r>
+        <w:rPr>
+          <w:lang w:val="en-US"/>
+        </w:rPr>
+        <w:t xml:space="preserve"> pip3 install </w:t>
+      </w:r>
+      <w:proofErr w:type="spellStart"/>
+      <w:r>
+        <w:rPr>
+          <w:lang w:val="en-US"/>
+        </w:rPr>
+        <w:t>django</w:t>
+      </w:r>
+      <w:proofErr w:type="spellEnd"/>
+      <w:r>
+        <w:rPr>
+          <w:lang w:val="en-US"/>
+        </w:rPr>
+        <w:t xml:space="preserve"> psycopg2-binary</w:t>
+      </w:r>
+    </w:p>
+    <w:p>
+      <w:pPr>
+        <w:rPr>
+          <w:lang w:val="en-US"/>
+        </w:rPr>
+      </w:pPr>
+      <w:r>
+        <w:rPr>
+          <w:lang w:val="en-US"/>
+        </w:rPr>
+        <w:t xml:space="preserve">        cd /home/$(</w:t>
+      </w:r>
+      <w:proofErr w:type="spellStart"/>
+      <w:r>
+        <w:rPr>
+          <w:lang w:val="en-US"/>
+        </w:rPr>
+        <w:t>whoami</w:t>
+      </w:r>
+      <w:proofErr w:type="spellEnd"/>
+      <w:r>
+        <w:rPr>
+          <w:lang w:val="en-US"/>
+        </w:rPr>
+        <w:t>)/repo-logs/</w:t>
+      </w:r>
+      <w:proofErr w:type="spellStart"/>
+      <w:r>
+        <w:rPr>
+          <w:lang w:val="en-US"/>
+        </w:rPr>
+        <w:t>django_app</w:t>
+      </w:r>
+      <w:proofErr w:type="spellEnd"/>
+    </w:p>
+    <w:p>
+      <w:r>
+        <w:rPr>
+          <w:lang w:val="en-US"/>
+        </w:rPr>
+        <w:t xml:space="preserve">        </w:t>
+      </w:r>
+      <w:r>
+        <w:t xml:space="preserve">python3 manage.py </w:t>
+      </w:r>
+      <w:proofErr w:type="spellStart"/>
+      <w:r>
+        <w:t>migrate</w:t>
+      </w:r>
+      <w:proofErr w:type="spellEnd"/>
+    </w:p>
+    <w:p/>
+    <w:p>
+      <w:r>
+        <w:lastRenderedPageBreak/>
         <w:t xml:space="preserve">    '</w:t>
       </w:r>
     </w:p>
@@ -465,7 +777,6 @@
           <w:b/>
           <w:bCs/>
         </w:rPr>
-        <w:lastRenderedPageBreak/>
         <w:t>1. Crea un grupo de instancias:</w:t>
       </w:r>
     </w:p>
@@ -487,7 +798,21 @@
         <w:rPr>
           <w:lang w:val="en-US"/>
         </w:rPr>
-        <w:t xml:space="preserve"> compute instance-groups unmanaged create INSTANCE_GROUP_NAME --zone=us-central1-a</w:t>
+        <w:t xml:space="preserve"> compute instance-groups unmanaged create </w:t>
+      </w:r>
+      <w:proofErr w:type="spellStart"/>
+      <w:r>
+        <w:rPr>
+          <w:lang w:val="en-US"/>
+        </w:rPr>
+        <w:t>grupo_a</w:t>
+      </w:r>
+      <w:proofErr w:type="spellEnd"/>
+      <w:r>
+        <w:rPr>
+          <w:lang w:val="en-US"/>
+        </w:rPr>
+        <w:t xml:space="preserve"> --zone=us-central1-a</w:t>
       </w:r>
     </w:p>
     <w:p>
@@ -517,35 +842,77 @@
         <w:rPr>
           <w:lang w:val="en-US"/>
         </w:rPr>
-        <w:t xml:space="preserve"> compute instance-groups unmanaged add-instances INSTANCE_GROUP_NAME \</w:t>
-      </w:r>
-    </w:p>
-    <w:p>
-      <w:pPr>
-        <w:rPr>
-          <w:lang w:val="en-US"/>
-        </w:rPr>
-      </w:pPr>
-      <w:r>
-        <w:rPr>
-          <w:lang w:val="en-US"/>
-        </w:rPr>
-        <w:t xml:space="preserve">    --instances=INSTANCE_NAME_</w:t>
+        <w:t xml:space="preserve"> compute instance-groups unmanaged add-instances </w:t>
+      </w:r>
+      <w:proofErr w:type="spellStart"/>
+      <w:r>
+        <w:rPr>
+          <w:lang w:val="en-US"/>
+        </w:rPr>
+        <w:t>gurpo_a</w:t>
+      </w:r>
+      <w:proofErr w:type="spellEnd"/>
+      <w:r>
+        <w:rPr>
+          <w:lang w:val="en-US"/>
+        </w:rPr>
+        <w:t xml:space="preserve"> \</w:t>
+      </w:r>
+    </w:p>
+    <w:p>
+      <w:pPr>
+        <w:rPr>
+          <w:lang w:val="en-US"/>
+        </w:rPr>
+      </w:pPr>
+      <w:r>
+        <w:rPr>
+          <w:lang w:val="en-US"/>
+        </w:rPr>
+        <w:t xml:space="preserve">    --instances=</w:t>
+      </w:r>
+      <w:r>
+        <w:rPr>
+          <w:lang w:val="en-US"/>
+        </w:rPr>
+        <w:t xml:space="preserve"> </w:t>
+      </w:r>
+      <w:proofErr w:type="spellStart"/>
+      <w:r>
+        <w:rPr>
+          <w:lang w:val="en-US"/>
+        </w:rPr>
+        <w:t>app_instance</w:t>
+      </w:r>
+      <w:proofErr w:type="spellEnd"/>
+      <w:r>
+        <w:rPr>
+          <w:lang w:val="en-US"/>
+        </w:rPr>
+        <w:t xml:space="preserve">, </w:t>
+      </w:r>
+      <w:proofErr w:type="spellStart"/>
+      <w:r>
+        <w:rPr>
+          <w:lang w:val="en-US"/>
+        </w:rPr>
+        <w:t>instance_</w:t>
       </w:r>
       <w:proofErr w:type="gramStart"/>
       <w:r>
         <w:rPr>
           <w:lang w:val="en-US"/>
         </w:rPr>
-        <w:t>1,INSTANCE</w:t>
+        <w:t>b</w:t>
+      </w:r>
+      <w:proofErr w:type="spellEnd"/>
+      <w:r>
+        <w:rPr>
+          <w:lang w:val="en-US"/>
+        </w:rPr>
+        <w:t xml:space="preserve"> \</w:t>
       </w:r>
       <w:proofErr w:type="gramEnd"/>
-      <w:r>
-        <w:rPr>
-          <w:lang w:val="en-US"/>
-        </w:rPr>
-        <w:t>_NAME_2 \</w:t>
-      </w:r>
     </w:p>
     <w:p>
       <w:r>
@@ -661,48 +1028,6 @@
           <w:lang w:val="en-US"/>
         </w:rPr>
       </w:pPr>
-      <w:r>
-        <w:rPr>
-          <w:lang w:val="en-US"/>
-        </w:rPr>
-        <w:t>bash</w:t>
-      </w:r>
-    </w:p>
-    <w:p>
-      <w:pPr>
-        <w:rPr>
-          <w:lang w:val="en-US"/>
-        </w:rPr>
-      </w:pPr>
-      <w:proofErr w:type="spellStart"/>
-      <w:r>
-        <w:rPr>
-          <w:lang w:val="en-US"/>
-        </w:rPr>
-        <w:t>Copiar</w:t>
-      </w:r>
-      <w:proofErr w:type="spellEnd"/>
-      <w:r>
-        <w:rPr>
-          <w:lang w:val="en-US"/>
-        </w:rPr>
-        <w:t xml:space="preserve"> </w:t>
-      </w:r>
-      <w:proofErr w:type="spellStart"/>
-      <w:r>
-        <w:rPr>
-          <w:lang w:val="en-US"/>
-        </w:rPr>
-        <w:t>código</w:t>
-      </w:r>
-      <w:proofErr w:type="spellEnd"/>
-    </w:p>
-    <w:p>
-      <w:pPr>
-        <w:rPr>
-          <w:lang w:val="en-US"/>
-        </w:rPr>
-      </w:pPr>
       <w:proofErr w:type="spellStart"/>
       <w:r>
         <w:rPr>
@@ -800,6 +1125,7 @@
         <w:rPr>
           <w:lang w:val="en-US"/>
         </w:rPr>
+        <w:lastRenderedPageBreak/>
         <w:t xml:space="preserve">    --default-service backend-service-name</w:t>
       </w:r>
     </w:p>
@@ -994,7 +1320,6 @@
           <w:b/>
           <w:bCs/>
         </w:rPr>
-        <w:lastRenderedPageBreak/>
         <w:t>4. Clonar el repositorio</w:t>
       </w:r>
     </w:p>
@@ -3593,6 +3918,7 @@
   <w:style w:type="paragraph" w:default="1" w:styleId="Normal">
     <w:name w:val="Normal"/>
     <w:qFormat/>
+    <w:rsid w:val="00DD3393"/>
   </w:style>
   <w:style w:type="paragraph" w:styleId="Ttulo1">
     <w:name w:val="heading 1"/>
